--- a/恒道/恒道体系文件/1.目标职责/2.安全目标考核记录0102.docx
+++ b/恒道/恒道体系文件/1.目标职责/2.安全目标考核记录0102.docx
@@ -2,1330 +2,6 @@
 <file path=word/document.xml><?xml version="1.0" encoding="utf-8"?>
 <w:document xmlns:wpc="http://schemas.microsoft.com/office/word/2010/wordprocessingCanvas" xmlns:cx="http://schemas.microsoft.com/office/drawing/2014/chartex" xmlns:mc="http://schemas.openxmlformats.org/markup-compatibility/2006" xmlns:o="urn:schemas-microsoft-com:office:office" xmlns:r="http://schemas.openxmlformats.org/officeDocument/2006/relationships" xmlns:m="http://schemas.openxmlformats.org/officeDocument/2006/math" xmlns:v="urn:schemas-microsoft-com:vml" xmlns:wp14="http://schemas.microsoft.com/office/word/2010/wordprocessingDrawing" xmlns:wp="http://schemas.openxmlformats.org/drawingml/2006/wordprocessingDrawing" xmlns:w10="urn:schemas-microsoft-com:office:word" xmlns:w="http://schemas.openxmlformats.org/wordprocessingml/2006/main" xmlns:w14="http://schemas.microsoft.com/office/word/2010/wordml" xmlns:w15="http://schemas.microsoft.com/office/word/2012/wordml" xmlns:w16se="http://schemas.microsoft.com/office/word/2015/wordml/symex" xmlns:wpg="http://schemas.microsoft.com/office/word/2010/wordprocessingGroup" xmlns:wpi="http://schemas.microsoft.com/office/word/2010/wordprocessingInk" xmlns:wne="http://schemas.microsoft.com/office/word/2006/wordml" xmlns:wps="http://schemas.microsoft.com/office/word/2010/wordprocessingShape" mc:Ignorable="w14 w15 w16se wp14">
   <w:body>
-    <w:p>
-      <w:pPr>
-        <w:jc w:val="center"/>
-        <w:rPr>
-          <w:rFonts w:ascii="黑体" w:eastAsia="黑体"/>
-          <w:b/>
-          <w:sz w:val="32"/>
-          <w:szCs w:val="32"/>
-        </w:rPr>
-      </w:pPr>
-      <w:bookmarkStart w:id="0" w:name="_GoBack"/>
-      <w:r>
-        <w:rPr>
-          <w:rFonts w:ascii="黑体" w:eastAsia="黑体" w:hint="eastAsia"/>
-          <w:b/>
-          <w:sz w:val="32"/>
-          <w:szCs w:val="32"/>
-        </w:rPr>
-        <w:t>安全生产目标</w:t>
-      </w:r>
-      <w:bookmarkEnd w:id="0"/>
-      <w:r>
-        <w:rPr>
-          <w:rFonts w:ascii="黑体" w:eastAsia="黑体" w:hint="eastAsia"/>
-          <w:b/>
-          <w:sz w:val="32"/>
-          <w:szCs w:val="32"/>
-        </w:rPr>
-        <w:t>考核记录</w:t>
-      </w:r>
-    </w:p>
-    <w:p>
-      <w:pPr>
-        <w:jc w:val="left"/>
-        <w:rPr>
-          <w:rFonts w:ascii="黑体" w:eastAsia="黑体"/>
-          <w:b/>
-          <w:sz w:val="24"/>
-        </w:rPr>
-      </w:pPr>
-      <w:r>
-        <w:rPr>
-          <w:rFonts w:ascii="宋体" w:hAnsi="宋体" w:hint="eastAsia"/>
-          <w:sz w:val="24"/>
-        </w:rPr>
-        <w:t>202</w:t>
-      </w:r>
-      <w:r>
-        <w:rPr>
-          <w:rFonts w:ascii="宋体" w:hAnsi="宋体"/>
-          <w:sz w:val="24"/>
-        </w:rPr>
-        <w:t>1</w:t>
-      </w:r>
-      <w:r>
-        <w:rPr>
-          <w:rFonts w:ascii="宋体" w:hAnsi="宋体" w:hint="eastAsia"/>
-          <w:sz w:val="24"/>
-        </w:rPr>
-        <w:t>年</w:t>
-      </w:r>
-      <w:r>
-        <w:rPr>
-          <w:rFonts w:ascii="宋体" w:hAnsi="宋体"/>
-          <w:sz w:val="24"/>
-        </w:rPr>
-        <w:t>1</w:t>
-      </w:r>
-      <w:r>
-        <w:rPr>
-          <w:rFonts w:ascii="宋体" w:hAnsi="宋体" w:hint="eastAsia"/>
-          <w:sz w:val="24"/>
-        </w:rPr>
-        <w:t xml:space="preserve">季度                                         </w:t>
-      </w:r>
-      <w:r>
-        <w:rPr>
-          <w:rFonts w:ascii="宋体" w:hAnsi="宋体" w:hint="eastAsia"/>
-          <w:sz w:val="24"/>
-        </w:rPr>
-        <w:t>JXSZYZSZY</w:t>
-      </w:r>
-      <w:r>
-        <w:rPr>
-          <w:rFonts w:ascii="宋体" w:hAnsi="宋体" w:hint="eastAsia"/>
-          <w:sz w:val="24"/>
-        </w:rPr>
-        <w:t>/AQB4-0102</w:t>
-      </w:r>
-    </w:p>
-    <w:tbl>
-      <w:tblPr>
-        <w:tblW w:w="9468" w:type="dxa"/>
-        <w:tblBorders>
-          <w:top w:val="single" w:sz="4" w:space="0" w:color="auto"/>
-          <w:left w:val="single" w:sz="4" w:space="0" w:color="auto"/>
-          <w:bottom w:val="single" w:sz="4" w:space="0" w:color="auto"/>
-          <w:right w:val="single" w:sz="4" w:space="0" w:color="auto"/>
-          <w:insideH w:val="single" w:sz="4" w:space="0" w:color="auto"/>
-          <w:insideV w:val="single" w:sz="4" w:space="0" w:color="auto"/>
-        </w:tblBorders>
-        <w:tblLayout w:type="fixed"/>
-        <w:tblLook w:val="04A0" w:firstRow="1" w:lastRow="0" w:firstColumn="1" w:lastColumn="0" w:noHBand="0" w:noVBand="1"/>
-      </w:tblPr>
-      <w:tblGrid>
-        <w:gridCol w:w="1493"/>
-        <w:gridCol w:w="1329"/>
-        <w:gridCol w:w="1329"/>
-        <w:gridCol w:w="1329"/>
-        <w:gridCol w:w="1329"/>
-        <w:gridCol w:w="1329"/>
-        <w:gridCol w:w="1330"/>
-      </w:tblGrid>
-      <w:tr>
-        <w:trPr>
-          <w:trHeight w:val="635"/>
-        </w:trPr>
-        <w:tc>
-          <w:tcPr>
-            <w:tcW w:w="1493" w:type="dxa"/>
-          </w:tcPr>
-          <w:p>
-            <w:pPr>
-              <w:ind w:firstLineChars="500" w:firstLine="900"/>
-              <w:rPr>
-                <w:rFonts w:ascii="宋体" w:hAnsi="宋体"/>
-                <w:sz w:val="18"/>
-                <w:szCs w:val="18"/>
-              </w:rPr>
-            </w:pPr>
-            <w:r>
-              <w:rPr>
-                <w:rFonts w:ascii="宋体" w:hAnsi="宋体"/>
-                <w:sz w:val="18"/>
-                <w:szCs w:val="18"/>
-              </w:rPr>
-              <w:pict w14:anchorId="6FE1A113">
-                <v:line id="Line 4" o:spid="_x0000_s1027" style="position:absolute;left:0;text-align:left;z-index:251661312;mso-width-relative:page;mso-height-relative:page" from="26.85pt,-.5pt" to="66.6pt,46.3pt"/>
-              </w:pict>
-            </w:r>
-            <w:r>
-              <w:rPr>
-                <w:rFonts w:ascii="宋体" w:hAnsi="宋体" w:hint="eastAsia"/>
-                <w:sz w:val="18"/>
-                <w:szCs w:val="18"/>
-              </w:rPr>
-              <w:t>部门</w:t>
-            </w:r>
-          </w:p>
-          <w:p>
-            <w:pPr>
-              <w:ind w:firstLineChars="100" w:firstLine="180"/>
-              <w:rPr>
-                <w:rFonts w:ascii="宋体" w:hAnsi="宋体"/>
-                <w:sz w:val="18"/>
-                <w:szCs w:val="18"/>
-              </w:rPr>
-            </w:pPr>
-            <w:r>
-              <w:rPr>
-                <w:rFonts w:ascii="宋体" w:hAnsi="宋体"/>
-                <w:sz w:val="18"/>
-                <w:szCs w:val="18"/>
-              </w:rPr>
-              <w:pict w14:anchorId="3DED5881">
-                <v:line id="Line 5" o:spid="_x0000_s1026" style="position:absolute;left:0;text-align:left;z-index:251660288;mso-width-relative:page;mso-height-relative:page" from="-5.4pt,7.3pt" to="66.6pt,30.7pt"/>
-              </w:pict>
-            </w:r>
-            <w:r>
-              <w:rPr>
-                <w:rFonts w:ascii="宋体" w:hAnsi="宋体" w:hint="eastAsia"/>
-                <w:sz w:val="18"/>
-                <w:szCs w:val="18"/>
-              </w:rPr>
-              <w:t>完成情况</w:t>
-            </w:r>
-          </w:p>
-          <w:p>
-            <w:pPr>
-              <w:rPr>
-                <w:rFonts w:ascii="宋体" w:hAnsi="宋体"/>
-              </w:rPr>
-            </w:pPr>
-            <w:r>
-              <w:rPr>
-                <w:rFonts w:ascii="宋体" w:hAnsi="宋体" w:hint="eastAsia"/>
-                <w:sz w:val="18"/>
-                <w:szCs w:val="18"/>
-              </w:rPr>
-              <w:t>目标</w:t>
-            </w:r>
-          </w:p>
-        </w:tc>
-        <w:tc>
-          <w:tcPr>
-            <w:tcW w:w="1329" w:type="dxa"/>
-            <w:vAlign w:val="center"/>
-          </w:tcPr>
-          <w:p>
-            <w:pPr>
-              <w:jc w:val="center"/>
-              <w:rPr>
-                <w:rFonts w:ascii="宋体" w:hAnsi="宋体"/>
-              </w:rPr>
-            </w:pPr>
-            <w:r>
-              <w:rPr>
-                <w:rFonts w:ascii="宋体" w:hAnsi="宋体" w:hint="eastAsia"/>
-              </w:rPr>
-              <w:t>生产部  （含车间）</w:t>
-            </w:r>
-          </w:p>
-        </w:tc>
-        <w:tc>
-          <w:tcPr>
-            <w:tcW w:w="1329" w:type="dxa"/>
-            <w:vAlign w:val="center"/>
-          </w:tcPr>
-          <w:p>
-            <w:pPr>
-              <w:jc w:val="center"/>
-              <w:rPr>
-                <w:rFonts w:ascii="宋体" w:hAnsi="宋体"/>
-              </w:rPr>
-            </w:pPr>
-            <w:r>
-              <w:rPr>
-                <w:rFonts w:ascii="宋体" w:hAnsi="宋体" w:hint="eastAsia"/>
-              </w:rPr>
-              <w:t>安环</w:t>
-            </w:r>
-            <w:r>
-              <w:rPr>
-                <w:rFonts w:ascii="宋体" w:hAnsi="宋体" w:hint="eastAsia"/>
-              </w:rPr>
-              <w:t>部</w:t>
-            </w:r>
-          </w:p>
-        </w:tc>
-        <w:tc>
-          <w:tcPr>
-            <w:tcW w:w="1329" w:type="dxa"/>
-            <w:vAlign w:val="center"/>
-          </w:tcPr>
-          <w:p>
-            <w:pPr>
-              <w:jc w:val="center"/>
-              <w:rPr>
-                <w:rFonts w:ascii="宋体" w:hAnsi="宋体"/>
-              </w:rPr>
-            </w:pPr>
-            <w:r>
-              <w:rPr>
-                <w:rFonts w:ascii="宋体" w:hAnsi="宋体" w:hint="eastAsia"/>
-              </w:rPr>
-              <w:t>财务部</w:t>
-            </w:r>
-          </w:p>
-        </w:tc>
-        <w:tc>
-          <w:tcPr>
-            <w:tcW w:w="1329" w:type="dxa"/>
-            <w:vAlign w:val="center"/>
-          </w:tcPr>
-          <w:p>
-            <w:pPr>
-              <w:jc w:val="center"/>
-              <w:rPr>
-                <w:rFonts w:ascii="宋体" w:hAnsi="宋体"/>
-              </w:rPr>
-            </w:pPr>
-            <w:r>
-              <w:rPr>
-                <w:rFonts w:ascii="宋体" w:hAnsi="宋体" w:hint="eastAsia"/>
-              </w:rPr>
-              <w:t>销售部</w:t>
-            </w:r>
-          </w:p>
-        </w:tc>
-        <w:tc>
-          <w:tcPr>
-            <w:tcW w:w="1329" w:type="dxa"/>
-            <w:vAlign w:val="center"/>
-          </w:tcPr>
-          <w:p>
-            <w:pPr>
-              <w:jc w:val="center"/>
-              <w:rPr>
-                <w:rFonts w:ascii="宋体" w:hAnsi="宋体"/>
-              </w:rPr>
-            </w:pPr>
-          </w:p>
-        </w:tc>
-        <w:tc>
-          <w:tcPr>
-            <w:tcW w:w="1330" w:type="dxa"/>
-            <w:vAlign w:val="center"/>
-          </w:tcPr>
-          <w:p>
-            <w:pPr>
-              <w:jc w:val="center"/>
-              <w:rPr>
-                <w:rFonts w:ascii="宋体" w:hAnsi="宋体"/>
-              </w:rPr>
-            </w:pPr>
-          </w:p>
-        </w:tc>
-      </w:tr>
-      <w:tr>
-        <w:trPr>
-          <w:trHeight w:val="1058"/>
-        </w:trPr>
-        <w:tc>
-          <w:tcPr>
-            <w:tcW w:w="1493" w:type="dxa"/>
-            <w:vAlign w:val="center"/>
-          </w:tcPr>
-          <w:p>
-            <w:pPr>
-              <w:jc w:val="center"/>
-              <w:rPr>
-                <w:rFonts w:ascii="宋体" w:hAnsi="宋体"/>
-                <w:sz w:val="24"/>
-              </w:rPr>
-            </w:pPr>
-            <w:r>
-              <w:rPr>
-                <w:rFonts w:ascii="宋体" w:hAnsi="宋体" w:hint="eastAsia"/>
-                <w:bCs/>
-                <w:sz w:val="24"/>
-              </w:rPr>
-              <w:t>重特大责任事故为零</w:t>
-            </w:r>
-          </w:p>
-        </w:tc>
-        <w:tc>
-          <w:tcPr>
-            <w:tcW w:w="1329" w:type="dxa"/>
-            <w:vAlign w:val="center"/>
-          </w:tcPr>
-          <w:p>
-            <w:pPr>
-              <w:jc w:val="center"/>
-              <w:rPr>
-                <w:rFonts w:ascii="宋体" w:hAnsi="宋体"/>
-              </w:rPr>
-            </w:pPr>
-            <w:r>
-              <w:rPr>
-                <w:rFonts w:ascii="宋体" w:hAnsi="宋体" w:hint="eastAsia"/>
-              </w:rPr>
-              <w:t>0</w:t>
-            </w:r>
-          </w:p>
-        </w:tc>
-        <w:tc>
-          <w:tcPr>
-            <w:tcW w:w="1329" w:type="dxa"/>
-            <w:vAlign w:val="center"/>
-          </w:tcPr>
-          <w:p>
-            <w:pPr>
-              <w:jc w:val="center"/>
-              <w:rPr>
-                <w:rFonts w:ascii="宋体" w:hAnsi="宋体"/>
-              </w:rPr>
-            </w:pPr>
-            <w:r>
-              <w:rPr>
-                <w:rFonts w:ascii="宋体" w:hAnsi="宋体" w:hint="eastAsia"/>
-              </w:rPr>
-              <w:t>0</w:t>
-            </w:r>
-          </w:p>
-        </w:tc>
-        <w:tc>
-          <w:tcPr>
-            <w:tcW w:w="1329" w:type="dxa"/>
-            <w:vAlign w:val="center"/>
-          </w:tcPr>
-          <w:p>
-            <w:pPr>
-              <w:jc w:val="center"/>
-              <w:rPr>
-                <w:rFonts w:ascii="宋体" w:hAnsi="宋体"/>
-              </w:rPr>
-            </w:pPr>
-            <w:r>
-              <w:rPr>
-                <w:rFonts w:ascii="宋体" w:hAnsi="宋体" w:hint="eastAsia"/>
-              </w:rPr>
-              <w:t>0</w:t>
-            </w:r>
-          </w:p>
-        </w:tc>
-        <w:tc>
-          <w:tcPr>
-            <w:tcW w:w="1329" w:type="dxa"/>
-            <w:vAlign w:val="center"/>
-          </w:tcPr>
-          <w:p>
-            <w:pPr>
-              <w:jc w:val="center"/>
-              <w:rPr>
-                <w:rFonts w:ascii="宋体" w:hAnsi="宋体"/>
-              </w:rPr>
-            </w:pPr>
-            <w:r>
-              <w:rPr>
-                <w:rFonts w:ascii="宋体" w:hAnsi="宋体" w:hint="eastAsia"/>
-              </w:rPr>
-              <w:t>0</w:t>
-            </w:r>
-          </w:p>
-        </w:tc>
-        <w:tc>
-          <w:tcPr>
-            <w:tcW w:w="1329" w:type="dxa"/>
-            <w:vAlign w:val="center"/>
-          </w:tcPr>
-          <w:p>
-            <w:pPr>
-              <w:jc w:val="center"/>
-              <w:rPr>
-                <w:rFonts w:ascii="宋体" w:hAnsi="宋体"/>
-              </w:rPr>
-            </w:pPr>
-          </w:p>
-        </w:tc>
-        <w:tc>
-          <w:tcPr>
-            <w:tcW w:w="1330" w:type="dxa"/>
-            <w:vAlign w:val="center"/>
-          </w:tcPr>
-          <w:p>
-            <w:pPr>
-              <w:jc w:val="center"/>
-              <w:rPr>
-                <w:rFonts w:ascii="宋体" w:hAnsi="宋体"/>
-              </w:rPr>
-            </w:pPr>
-          </w:p>
-        </w:tc>
-      </w:tr>
-      <w:tr>
-        <w:trPr>
-          <w:trHeight w:val="1058"/>
-        </w:trPr>
-        <w:tc>
-          <w:tcPr>
-            <w:tcW w:w="1493" w:type="dxa"/>
-            <w:vAlign w:val="center"/>
-          </w:tcPr>
-          <w:p>
-            <w:pPr>
-              <w:jc w:val="center"/>
-              <w:rPr>
-                <w:rFonts w:ascii="宋体" w:hAnsi="宋体"/>
-                <w:sz w:val="24"/>
-              </w:rPr>
-            </w:pPr>
-            <w:r>
-              <w:rPr>
-                <w:rFonts w:ascii="宋体" w:hAnsi="宋体" w:hint="eastAsia"/>
-                <w:bCs/>
-                <w:sz w:val="24"/>
-              </w:rPr>
-              <w:t>轻伤责任事故少于2起</w:t>
-            </w:r>
-          </w:p>
-        </w:tc>
-        <w:tc>
-          <w:tcPr>
-            <w:tcW w:w="1329" w:type="dxa"/>
-            <w:vAlign w:val="center"/>
-          </w:tcPr>
-          <w:p>
-            <w:pPr>
-              <w:jc w:val="center"/>
-              <w:rPr>
-                <w:rFonts w:ascii="宋体" w:hAnsi="宋体"/>
-              </w:rPr>
-            </w:pPr>
-            <w:r>
-              <w:rPr>
-                <w:rFonts w:ascii="宋体" w:hAnsi="宋体" w:hint="eastAsia"/>
-              </w:rPr>
-              <w:t>0</w:t>
-            </w:r>
-          </w:p>
-        </w:tc>
-        <w:tc>
-          <w:tcPr>
-            <w:tcW w:w="1329" w:type="dxa"/>
-            <w:vAlign w:val="center"/>
-          </w:tcPr>
-          <w:p>
-            <w:pPr>
-              <w:jc w:val="center"/>
-              <w:rPr>
-                <w:rFonts w:ascii="宋体" w:hAnsi="宋体"/>
-              </w:rPr>
-            </w:pPr>
-            <w:r>
-              <w:rPr>
-                <w:rFonts w:ascii="宋体" w:hAnsi="宋体" w:hint="eastAsia"/>
-              </w:rPr>
-              <w:t>0</w:t>
-            </w:r>
-          </w:p>
-        </w:tc>
-        <w:tc>
-          <w:tcPr>
-            <w:tcW w:w="1329" w:type="dxa"/>
-            <w:vAlign w:val="center"/>
-          </w:tcPr>
-          <w:p>
-            <w:pPr>
-              <w:jc w:val="center"/>
-              <w:rPr>
-                <w:rFonts w:ascii="宋体" w:hAnsi="宋体"/>
-              </w:rPr>
-            </w:pPr>
-            <w:r>
-              <w:rPr>
-                <w:rFonts w:ascii="宋体" w:hAnsi="宋体" w:hint="eastAsia"/>
-              </w:rPr>
-              <w:t>0</w:t>
-            </w:r>
-          </w:p>
-        </w:tc>
-        <w:tc>
-          <w:tcPr>
-            <w:tcW w:w="1329" w:type="dxa"/>
-            <w:vAlign w:val="center"/>
-          </w:tcPr>
-          <w:p>
-            <w:pPr>
-              <w:jc w:val="center"/>
-              <w:rPr>
-                <w:rFonts w:ascii="宋体" w:hAnsi="宋体"/>
-              </w:rPr>
-            </w:pPr>
-            <w:r>
-              <w:rPr>
-                <w:rFonts w:ascii="宋体" w:hAnsi="宋体" w:hint="eastAsia"/>
-              </w:rPr>
-              <w:t>0</w:t>
-            </w:r>
-          </w:p>
-        </w:tc>
-        <w:tc>
-          <w:tcPr>
-            <w:tcW w:w="1329" w:type="dxa"/>
-            <w:vAlign w:val="center"/>
-          </w:tcPr>
-          <w:p>
-            <w:pPr>
-              <w:jc w:val="center"/>
-              <w:rPr>
-                <w:rFonts w:ascii="宋体" w:hAnsi="宋体"/>
-              </w:rPr>
-            </w:pPr>
-          </w:p>
-        </w:tc>
-        <w:tc>
-          <w:tcPr>
-            <w:tcW w:w="1330" w:type="dxa"/>
-            <w:vAlign w:val="center"/>
-          </w:tcPr>
-          <w:p>
-            <w:pPr>
-              <w:jc w:val="center"/>
-              <w:rPr>
-                <w:rFonts w:ascii="宋体" w:hAnsi="宋体"/>
-              </w:rPr>
-            </w:pPr>
-          </w:p>
-        </w:tc>
-      </w:tr>
-      <w:tr>
-        <w:trPr>
-          <w:trHeight w:val="938"/>
-        </w:trPr>
-        <w:tc>
-          <w:tcPr>
-            <w:tcW w:w="1493" w:type="dxa"/>
-            <w:vAlign w:val="center"/>
-          </w:tcPr>
-          <w:p>
-            <w:pPr>
-              <w:jc w:val="center"/>
-              <w:rPr>
-                <w:rFonts w:ascii="宋体" w:hAnsi="宋体"/>
-                <w:sz w:val="24"/>
-              </w:rPr>
-            </w:pPr>
-            <w:r>
-              <w:rPr>
-                <w:rFonts w:ascii="宋体" w:hAnsi="宋体" w:hint="eastAsia"/>
-                <w:sz w:val="24"/>
-              </w:rPr>
-              <w:t>全员违章纠正率100%</w:t>
-            </w:r>
-          </w:p>
-        </w:tc>
-        <w:tc>
-          <w:tcPr>
-            <w:tcW w:w="1329" w:type="dxa"/>
-            <w:vAlign w:val="center"/>
-          </w:tcPr>
-          <w:p>
-            <w:pPr>
-              <w:jc w:val="center"/>
-              <w:rPr>
-                <w:rFonts w:ascii="宋体" w:hAnsi="宋体"/>
-              </w:rPr>
-            </w:pPr>
-            <w:r>
-              <w:rPr>
-                <w:rFonts w:ascii="宋体" w:hAnsi="宋体" w:hint="eastAsia"/>
-              </w:rPr>
-              <w:t>100%</w:t>
-            </w:r>
-          </w:p>
-        </w:tc>
-        <w:tc>
-          <w:tcPr>
-            <w:tcW w:w="1329" w:type="dxa"/>
-            <w:vAlign w:val="center"/>
-          </w:tcPr>
-          <w:p>
-            <w:pPr>
-              <w:jc w:val="center"/>
-              <w:rPr>
-                <w:rFonts w:ascii="宋体" w:hAnsi="宋体"/>
-              </w:rPr>
-            </w:pPr>
-            <w:r>
-              <w:rPr>
-                <w:rFonts w:ascii="宋体" w:hAnsi="宋体" w:hint="eastAsia"/>
-              </w:rPr>
-              <w:t>100%</w:t>
-            </w:r>
-          </w:p>
-        </w:tc>
-        <w:tc>
-          <w:tcPr>
-            <w:tcW w:w="1329" w:type="dxa"/>
-            <w:vAlign w:val="center"/>
-          </w:tcPr>
-          <w:p>
-            <w:pPr>
-              <w:jc w:val="center"/>
-              <w:rPr>
-                <w:rFonts w:ascii="宋体" w:hAnsi="宋体"/>
-              </w:rPr>
-            </w:pPr>
-            <w:r>
-              <w:rPr>
-                <w:rFonts w:ascii="宋体" w:hAnsi="宋体" w:hint="eastAsia"/>
-              </w:rPr>
-              <w:t>100%</w:t>
-            </w:r>
-          </w:p>
-        </w:tc>
-        <w:tc>
-          <w:tcPr>
-            <w:tcW w:w="1329" w:type="dxa"/>
-            <w:vAlign w:val="center"/>
-          </w:tcPr>
-          <w:p>
-            <w:pPr>
-              <w:jc w:val="center"/>
-              <w:rPr>
-                <w:rFonts w:ascii="宋体" w:hAnsi="宋体"/>
-              </w:rPr>
-            </w:pPr>
-            <w:r>
-              <w:rPr>
-                <w:rFonts w:ascii="宋体" w:hAnsi="宋体" w:hint="eastAsia"/>
-              </w:rPr>
-              <w:t>100%</w:t>
-            </w:r>
-          </w:p>
-        </w:tc>
-        <w:tc>
-          <w:tcPr>
-            <w:tcW w:w="1329" w:type="dxa"/>
-            <w:vAlign w:val="center"/>
-          </w:tcPr>
-          <w:p>
-            <w:pPr>
-              <w:jc w:val="center"/>
-              <w:rPr>
-                <w:rFonts w:ascii="宋体" w:hAnsi="宋体"/>
-              </w:rPr>
-            </w:pPr>
-          </w:p>
-        </w:tc>
-        <w:tc>
-          <w:tcPr>
-            <w:tcW w:w="1330" w:type="dxa"/>
-            <w:vAlign w:val="center"/>
-          </w:tcPr>
-          <w:p>
-            <w:pPr>
-              <w:jc w:val="center"/>
-              <w:rPr>
-                <w:rFonts w:ascii="宋体" w:hAnsi="宋体"/>
-              </w:rPr>
-            </w:pPr>
-          </w:p>
-        </w:tc>
-      </w:tr>
-      <w:tr>
-        <w:trPr>
-          <w:trHeight w:val="938"/>
-        </w:trPr>
-        <w:tc>
-          <w:tcPr>
-            <w:tcW w:w="1493" w:type="dxa"/>
-            <w:vAlign w:val="center"/>
-          </w:tcPr>
-          <w:p>
-            <w:pPr>
-              <w:jc w:val="center"/>
-              <w:rPr>
-                <w:rFonts w:ascii="宋体" w:hAnsi="宋体"/>
-                <w:sz w:val="24"/>
-              </w:rPr>
-            </w:pPr>
-            <w:r>
-              <w:rPr>
-                <w:rFonts w:ascii="宋体" w:hAnsi="宋体" w:hint="eastAsia"/>
-                <w:sz w:val="24"/>
-              </w:rPr>
-              <w:t>安全隐患整改率</w:t>
-            </w:r>
-            <w:r>
-              <w:rPr>
-                <w:rFonts w:ascii="宋体" w:hAnsi="宋体"/>
-                <w:sz w:val="24"/>
-              </w:rPr>
-              <w:t>100</w:t>
-            </w:r>
-            <w:r>
-              <w:rPr>
-                <w:rFonts w:ascii="宋体" w:hAnsi="宋体" w:hint="eastAsia"/>
-                <w:sz w:val="24"/>
-              </w:rPr>
-              <w:t>﹪</w:t>
-            </w:r>
-          </w:p>
-        </w:tc>
-        <w:tc>
-          <w:tcPr>
-            <w:tcW w:w="1329" w:type="dxa"/>
-            <w:vAlign w:val="center"/>
-          </w:tcPr>
-          <w:p>
-            <w:pPr>
-              <w:jc w:val="center"/>
-              <w:rPr>
-                <w:rFonts w:ascii="宋体" w:hAnsi="宋体"/>
-              </w:rPr>
-            </w:pPr>
-            <w:r>
-              <w:rPr>
-                <w:rFonts w:ascii="宋体" w:hAnsi="宋体" w:hint="eastAsia"/>
-              </w:rPr>
-              <w:t>100%</w:t>
-            </w:r>
-          </w:p>
-        </w:tc>
-        <w:tc>
-          <w:tcPr>
-            <w:tcW w:w="1329" w:type="dxa"/>
-            <w:vAlign w:val="center"/>
-          </w:tcPr>
-          <w:p>
-            <w:pPr>
-              <w:jc w:val="center"/>
-              <w:rPr>
-                <w:rFonts w:ascii="宋体" w:hAnsi="宋体"/>
-              </w:rPr>
-            </w:pPr>
-            <w:r>
-              <w:rPr>
-                <w:rFonts w:ascii="宋体" w:hAnsi="宋体" w:hint="eastAsia"/>
-              </w:rPr>
-              <w:t>100%</w:t>
-            </w:r>
-          </w:p>
-        </w:tc>
-        <w:tc>
-          <w:tcPr>
-            <w:tcW w:w="1329" w:type="dxa"/>
-            <w:vAlign w:val="center"/>
-          </w:tcPr>
-          <w:p>
-            <w:pPr>
-              <w:jc w:val="center"/>
-              <w:rPr>
-                <w:rFonts w:ascii="宋体" w:hAnsi="宋体"/>
-              </w:rPr>
-            </w:pPr>
-            <w:r>
-              <w:rPr>
-                <w:rFonts w:ascii="宋体" w:hAnsi="宋体" w:hint="eastAsia"/>
-              </w:rPr>
-              <w:t>100%</w:t>
-            </w:r>
-          </w:p>
-        </w:tc>
-        <w:tc>
-          <w:tcPr>
-            <w:tcW w:w="1329" w:type="dxa"/>
-            <w:vAlign w:val="center"/>
-          </w:tcPr>
-          <w:p>
-            <w:pPr>
-              <w:jc w:val="center"/>
-              <w:rPr>
-                <w:rFonts w:ascii="宋体" w:hAnsi="宋体"/>
-              </w:rPr>
-            </w:pPr>
-            <w:r>
-              <w:rPr>
-                <w:rFonts w:ascii="宋体" w:hAnsi="宋体" w:hint="eastAsia"/>
-              </w:rPr>
-              <w:t>100%</w:t>
-            </w:r>
-          </w:p>
-        </w:tc>
-        <w:tc>
-          <w:tcPr>
-            <w:tcW w:w="1329" w:type="dxa"/>
-            <w:vAlign w:val="center"/>
-          </w:tcPr>
-          <w:p>
-            <w:pPr>
-              <w:jc w:val="center"/>
-              <w:rPr>
-                <w:rFonts w:ascii="宋体" w:hAnsi="宋体"/>
-              </w:rPr>
-            </w:pPr>
-          </w:p>
-        </w:tc>
-        <w:tc>
-          <w:tcPr>
-            <w:tcW w:w="1330" w:type="dxa"/>
-            <w:vAlign w:val="center"/>
-          </w:tcPr>
-          <w:p>
-            <w:pPr>
-              <w:jc w:val="center"/>
-              <w:rPr>
-                <w:rFonts w:ascii="宋体" w:hAnsi="宋体"/>
-              </w:rPr>
-            </w:pPr>
-          </w:p>
-        </w:tc>
-      </w:tr>
-      <w:tr>
-        <w:trPr>
-          <w:trHeight w:val="938"/>
-        </w:trPr>
-        <w:tc>
-          <w:tcPr>
-            <w:tcW w:w="1493" w:type="dxa"/>
-            <w:vAlign w:val="center"/>
-          </w:tcPr>
-          <w:p>
-            <w:pPr>
-              <w:jc w:val="center"/>
-              <w:rPr>
-                <w:rFonts w:ascii="宋体" w:hAnsi="宋体"/>
-                <w:sz w:val="24"/>
-              </w:rPr>
-            </w:pPr>
-            <w:r>
-              <w:rPr>
-                <w:rFonts w:ascii="宋体" w:hAnsi="宋体" w:hint="eastAsia"/>
-                <w:sz w:val="24"/>
-              </w:rPr>
-              <w:t>安全教育合格率100%</w:t>
-            </w:r>
-          </w:p>
-        </w:tc>
-        <w:tc>
-          <w:tcPr>
-            <w:tcW w:w="1329" w:type="dxa"/>
-            <w:vAlign w:val="center"/>
-          </w:tcPr>
-          <w:p>
-            <w:pPr>
-              <w:jc w:val="center"/>
-              <w:rPr>
-                <w:rFonts w:ascii="宋体" w:hAnsi="宋体"/>
-              </w:rPr>
-            </w:pPr>
-            <w:r>
-              <w:rPr>
-                <w:rFonts w:ascii="宋体" w:hAnsi="宋体" w:hint="eastAsia"/>
-              </w:rPr>
-              <w:t>100%</w:t>
-            </w:r>
-          </w:p>
-        </w:tc>
-        <w:tc>
-          <w:tcPr>
-            <w:tcW w:w="1329" w:type="dxa"/>
-            <w:vAlign w:val="center"/>
-          </w:tcPr>
-          <w:p>
-            <w:pPr>
-              <w:jc w:val="center"/>
-              <w:rPr>
-                <w:rFonts w:ascii="宋体" w:hAnsi="宋体"/>
-              </w:rPr>
-            </w:pPr>
-            <w:r>
-              <w:rPr>
-                <w:rFonts w:ascii="宋体" w:hAnsi="宋体" w:hint="eastAsia"/>
-              </w:rPr>
-              <w:t>100%</w:t>
-            </w:r>
-          </w:p>
-        </w:tc>
-        <w:tc>
-          <w:tcPr>
-            <w:tcW w:w="1329" w:type="dxa"/>
-            <w:vAlign w:val="center"/>
-          </w:tcPr>
-          <w:p>
-            <w:pPr>
-              <w:jc w:val="center"/>
-              <w:rPr>
-                <w:rFonts w:ascii="宋体" w:hAnsi="宋体"/>
-              </w:rPr>
-            </w:pPr>
-            <w:r>
-              <w:rPr>
-                <w:rFonts w:ascii="宋体" w:hAnsi="宋体" w:hint="eastAsia"/>
-              </w:rPr>
-              <w:t>100%</w:t>
-            </w:r>
-          </w:p>
-        </w:tc>
-        <w:tc>
-          <w:tcPr>
-            <w:tcW w:w="1329" w:type="dxa"/>
-            <w:vAlign w:val="center"/>
-          </w:tcPr>
-          <w:p>
-            <w:pPr>
-              <w:jc w:val="center"/>
-              <w:rPr>
-                <w:rFonts w:ascii="宋体" w:hAnsi="宋体"/>
-              </w:rPr>
-            </w:pPr>
-            <w:r>
-              <w:rPr>
-                <w:rFonts w:ascii="宋体" w:hAnsi="宋体" w:hint="eastAsia"/>
-              </w:rPr>
-              <w:t>100%</w:t>
-            </w:r>
-          </w:p>
-        </w:tc>
-        <w:tc>
-          <w:tcPr>
-            <w:tcW w:w="1329" w:type="dxa"/>
-            <w:vAlign w:val="center"/>
-          </w:tcPr>
-          <w:p>
-            <w:pPr>
-              <w:jc w:val="center"/>
-              <w:rPr>
-                <w:rFonts w:ascii="宋体" w:hAnsi="宋体"/>
-              </w:rPr>
-            </w:pPr>
-          </w:p>
-        </w:tc>
-        <w:tc>
-          <w:tcPr>
-            <w:tcW w:w="1330" w:type="dxa"/>
-            <w:vAlign w:val="center"/>
-          </w:tcPr>
-          <w:p>
-            <w:pPr>
-              <w:jc w:val="center"/>
-              <w:rPr>
-                <w:rFonts w:ascii="宋体" w:hAnsi="宋体"/>
-              </w:rPr>
-            </w:pPr>
-          </w:p>
-        </w:tc>
-      </w:tr>
-      <w:tr>
-        <w:trPr>
-          <w:trHeight w:val="1049"/>
-        </w:trPr>
-        <w:tc>
-          <w:tcPr>
-            <w:tcW w:w="1493" w:type="dxa"/>
-            <w:vAlign w:val="center"/>
-          </w:tcPr>
-          <w:p>
-            <w:pPr>
-              <w:jc w:val="center"/>
-              <w:rPr>
-                <w:rFonts w:ascii="宋体" w:hAnsi="宋体"/>
-                <w:szCs w:val="21"/>
-              </w:rPr>
-            </w:pPr>
-          </w:p>
-        </w:tc>
-        <w:tc>
-          <w:tcPr>
-            <w:tcW w:w="1329" w:type="dxa"/>
-            <w:vAlign w:val="center"/>
-          </w:tcPr>
-          <w:p>
-            <w:pPr>
-              <w:jc w:val="center"/>
-              <w:rPr>
-                <w:rFonts w:ascii="宋体" w:hAnsi="宋体"/>
-              </w:rPr>
-            </w:pPr>
-          </w:p>
-        </w:tc>
-        <w:tc>
-          <w:tcPr>
-            <w:tcW w:w="1329" w:type="dxa"/>
-            <w:vAlign w:val="center"/>
-          </w:tcPr>
-          <w:p>
-            <w:pPr>
-              <w:jc w:val="center"/>
-              <w:rPr>
-                <w:rFonts w:ascii="宋体" w:hAnsi="宋体"/>
-              </w:rPr>
-            </w:pPr>
-          </w:p>
-        </w:tc>
-        <w:tc>
-          <w:tcPr>
-            <w:tcW w:w="1329" w:type="dxa"/>
-            <w:vAlign w:val="center"/>
-          </w:tcPr>
-          <w:p>
-            <w:pPr>
-              <w:jc w:val="center"/>
-              <w:rPr>
-                <w:rFonts w:ascii="宋体" w:hAnsi="宋体"/>
-              </w:rPr>
-            </w:pPr>
-          </w:p>
-        </w:tc>
-        <w:tc>
-          <w:tcPr>
-            <w:tcW w:w="1329" w:type="dxa"/>
-            <w:vAlign w:val="center"/>
-          </w:tcPr>
-          <w:p>
-            <w:pPr>
-              <w:jc w:val="center"/>
-              <w:rPr>
-                <w:rFonts w:ascii="宋体" w:hAnsi="宋体"/>
-              </w:rPr>
-            </w:pPr>
-          </w:p>
-        </w:tc>
-        <w:tc>
-          <w:tcPr>
-            <w:tcW w:w="1329" w:type="dxa"/>
-            <w:vAlign w:val="center"/>
-          </w:tcPr>
-          <w:p>
-            <w:pPr>
-              <w:jc w:val="center"/>
-              <w:rPr>
-                <w:rFonts w:ascii="宋体" w:hAnsi="宋体"/>
-              </w:rPr>
-            </w:pPr>
-          </w:p>
-        </w:tc>
-        <w:tc>
-          <w:tcPr>
-            <w:tcW w:w="1330" w:type="dxa"/>
-            <w:vAlign w:val="center"/>
-          </w:tcPr>
-          <w:p>
-            <w:pPr>
-              <w:jc w:val="center"/>
-              <w:rPr>
-                <w:rFonts w:ascii="宋体" w:hAnsi="宋体"/>
-              </w:rPr>
-            </w:pPr>
-          </w:p>
-        </w:tc>
-      </w:tr>
-      <w:tr>
-        <w:trPr>
-          <w:trHeight w:val="1091"/>
-        </w:trPr>
-        <w:tc>
-          <w:tcPr>
-            <w:tcW w:w="1493" w:type="dxa"/>
-            <w:vAlign w:val="center"/>
-          </w:tcPr>
-          <w:p>
-            <w:pPr>
-              <w:jc w:val="center"/>
-              <w:rPr>
-                <w:rFonts w:ascii="宋体" w:hAnsi="宋体"/>
-                <w:szCs w:val="21"/>
-              </w:rPr>
-            </w:pPr>
-          </w:p>
-        </w:tc>
-        <w:tc>
-          <w:tcPr>
-            <w:tcW w:w="1329" w:type="dxa"/>
-            <w:vAlign w:val="center"/>
-          </w:tcPr>
-          <w:p>
-            <w:pPr>
-              <w:jc w:val="center"/>
-              <w:rPr>
-                <w:rFonts w:ascii="宋体" w:hAnsi="宋体"/>
-              </w:rPr>
-            </w:pPr>
-          </w:p>
-        </w:tc>
-        <w:tc>
-          <w:tcPr>
-            <w:tcW w:w="1329" w:type="dxa"/>
-            <w:vAlign w:val="center"/>
-          </w:tcPr>
-          <w:p>
-            <w:pPr>
-              <w:jc w:val="center"/>
-              <w:rPr>
-                <w:rFonts w:ascii="宋体" w:hAnsi="宋体"/>
-              </w:rPr>
-            </w:pPr>
-          </w:p>
-        </w:tc>
-        <w:tc>
-          <w:tcPr>
-            <w:tcW w:w="1329" w:type="dxa"/>
-            <w:vAlign w:val="center"/>
-          </w:tcPr>
-          <w:p>
-            <w:pPr>
-              <w:jc w:val="center"/>
-              <w:rPr>
-                <w:rFonts w:ascii="宋体" w:hAnsi="宋体"/>
-              </w:rPr>
-            </w:pPr>
-          </w:p>
-        </w:tc>
-        <w:tc>
-          <w:tcPr>
-            <w:tcW w:w="1329" w:type="dxa"/>
-            <w:vAlign w:val="center"/>
-          </w:tcPr>
-          <w:p>
-            <w:pPr>
-              <w:jc w:val="center"/>
-              <w:rPr>
-                <w:rFonts w:ascii="宋体" w:hAnsi="宋体"/>
-              </w:rPr>
-            </w:pPr>
-          </w:p>
-        </w:tc>
-        <w:tc>
-          <w:tcPr>
-            <w:tcW w:w="1329" w:type="dxa"/>
-            <w:vAlign w:val="center"/>
-          </w:tcPr>
-          <w:p>
-            <w:pPr>
-              <w:jc w:val="center"/>
-              <w:rPr>
-                <w:rFonts w:ascii="宋体" w:hAnsi="宋体"/>
-              </w:rPr>
-            </w:pPr>
-          </w:p>
-        </w:tc>
-        <w:tc>
-          <w:tcPr>
-            <w:tcW w:w="1330" w:type="dxa"/>
-            <w:vAlign w:val="center"/>
-          </w:tcPr>
-          <w:p>
-            <w:pPr>
-              <w:jc w:val="center"/>
-              <w:rPr>
-                <w:rFonts w:ascii="宋体" w:hAnsi="宋体"/>
-              </w:rPr>
-            </w:pPr>
-          </w:p>
-        </w:tc>
-      </w:tr>
-      <w:tr>
-        <w:trPr>
-          <w:trHeight w:val="1064"/>
-        </w:trPr>
-        <w:tc>
-          <w:tcPr>
-            <w:tcW w:w="1493" w:type="dxa"/>
-            <w:vAlign w:val="center"/>
-          </w:tcPr>
-          <w:p>
-            <w:pPr>
-              <w:jc w:val="center"/>
-              <w:rPr>
-                <w:rFonts w:ascii="宋体" w:hAnsi="宋体"/>
-                <w:szCs w:val="21"/>
-              </w:rPr>
-            </w:pPr>
-          </w:p>
-        </w:tc>
-        <w:tc>
-          <w:tcPr>
-            <w:tcW w:w="1329" w:type="dxa"/>
-            <w:vAlign w:val="center"/>
-          </w:tcPr>
-          <w:p>
-            <w:pPr>
-              <w:jc w:val="center"/>
-              <w:rPr>
-                <w:rFonts w:ascii="宋体" w:hAnsi="宋体"/>
-              </w:rPr>
-            </w:pPr>
-          </w:p>
-        </w:tc>
-        <w:tc>
-          <w:tcPr>
-            <w:tcW w:w="1329" w:type="dxa"/>
-            <w:vAlign w:val="center"/>
-          </w:tcPr>
-          <w:p>
-            <w:pPr>
-              <w:jc w:val="center"/>
-              <w:rPr>
-                <w:rFonts w:ascii="宋体" w:hAnsi="宋体"/>
-              </w:rPr>
-            </w:pPr>
-          </w:p>
-        </w:tc>
-        <w:tc>
-          <w:tcPr>
-            <w:tcW w:w="1329" w:type="dxa"/>
-            <w:vAlign w:val="center"/>
-          </w:tcPr>
-          <w:p>
-            <w:pPr>
-              <w:jc w:val="center"/>
-              <w:rPr>
-                <w:rFonts w:ascii="宋体" w:hAnsi="宋体"/>
-              </w:rPr>
-            </w:pPr>
-          </w:p>
-        </w:tc>
-        <w:tc>
-          <w:tcPr>
-            <w:tcW w:w="1329" w:type="dxa"/>
-            <w:vAlign w:val="center"/>
-          </w:tcPr>
-          <w:p>
-            <w:pPr>
-              <w:jc w:val="center"/>
-              <w:rPr>
-                <w:rFonts w:ascii="宋体" w:hAnsi="宋体"/>
-              </w:rPr>
-            </w:pPr>
-          </w:p>
-        </w:tc>
-        <w:tc>
-          <w:tcPr>
-            <w:tcW w:w="1329" w:type="dxa"/>
-            <w:vAlign w:val="center"/>
-          </w:tcPr>
-          <w:p>
-            <w:pPr>
-              <w:jc w:val="center"/>
-              <w:rPr>
-                <w:rFonts w:ascii="宋体" w:hAnsi="宋体"/>
-              </w:rPr>
-            </w:pPr>
-          </w:p>
-        </w:tc>
-        <w:tc>
-          <w:tcPr>
-            <w:tcW w:w="1330" w:type="dxa"/>
-            <w:vAlign w:val="center"/>
-          </w:tcPr>
-          <w:p>
-            <w:pPr>
-              <w:jc w:val="center"/>
-              <w:rPr>
-                <w:rFonts w:ascii="宋体" w:hAnsi="宋体"/>
-              </w:rPr>
-            </w:pPr>
-          </w:p>
-        </w:tc>
-      </w:tr>
-    </w:tbl>
-    <w:p/>
-    <w:p/>
-    <w:p/>
-    <w:p/>
-    <w:p/>
-    <w:p/>
-    <w:p/>
-    <w:p/>
-    <w:p/>
-    <w:p/>
-    <w:p/>
-    <w:p/>
     <w:p>
       <w:pPr>
         <w:jc w:val="center"/>
@@ -1390,14 +66,28 @@
           <w:rFonts w:ascii="宋体" w:hAnsi="宋体"/>
           <w:sz w:val="24"/>
         </w:rPr>
-        <w:t>2</w:t>
+        <w:t>1</w:t>
       </w:r>
       <w:r>
         <w:rPr>
           <w:rFonts w:ascii="宋体" w:hAnsi="宋体" w:hint="eastAsia"/>
           <w:sz w:val="24"/>
         </w:rPr>
-        <w:t>季度                                         JXSZYZSZY/AQB4-0102</w:t>
+        <w:t xml:space="preserve">季度                                         </w:t>
+      </w:r>
+      <w:r>
+        <w:rPr>
+          <w:rFonts w:ascii="宋体" w:hAnsi="宋体" w:hint="eastAsia"/>
+          <w:sz w:val="24"/>
+        </w:rPr>
+        <w:t>JXHDKJ</w:t>
+      </w:r>
+      <w:r>
+        <w:rPr>
+          <w:rFonts w:ascii="宋体" w:hAnsi="宋体" w:hint="eastAsia"/>
+          <w:sz w:val="24"/>
+        </w:rPr>
+        <w:t>/AQB4-0102</w:t>
       </w:r>
     </w:p>
     <w:tbl>
@@ -1446,8 +136,8 @@
                 <w:sz w:val="18"/>
                 <w:szCs w:val="18"/>
               </w:rPr>
-              <w:pict w14:anchorId="09B46DA4">
-                <v:line id="_x0000_s1057" style="position:absolute;left:0;text-align:left;z-index:251670528;mso-width-relative:page;mso-height-relative:page" from="26.85pt,-.5pt" to="66.6pt,46.3pt"/>
+              <w:pict w14:anchorId="6FE1A113">
+                <v:line id="Line 4" o:spid="_x0000_s1027" style="position:absolute;left:0;text-align:left;z-index:251661312;mso-width-relative:page;mso-height-relative:page" from="26.85pt,-.5pt" to="66.6pt,46.3pt"/>
               </w:pict>
             </w:r>
             <w:r>
@@ -1474,8 +164,8 @@
                 <w:sz w:val="18"/>
                 <w:szCs w:val="18"/>
               </w:rPr>
-              <w:pict w14:anchorId="69DED6D6">
-                <v:line id="_x0000_s1056" style="position:absolute;left:0;text-align:left;z-index:251669504;mso-width-relative:page;mso-height-relative:page" from="-5.4pt,7.3pt" to="66.6pt,30.7pt"/>
+              <w:pict w14:anchorId="3DED5881">
+                <v:line id="Line 5" o:spid="_x0000_s1026" style="position:absolute;left:0;text-align:left;z-index:251660288;mso-width-relative:page;mso-height-relative:page" from="-5.4pt,7.3pt" to="66.6pt,30.7pt"/>
               </w:pict>
             </w:r>
             <w:r>
@@ -1539,7 +229,13 @@
               <w:rPr>
                 <w:rFonts w:ascii="宋体" w:hAnsi="宋体" w:hint="eastAsia"/>
               </w:rPr>
-              <w:t>安环部</w:t>
+              <w:t>安环</w:t>
+            </w:r>
+            <w:r>
+              <w:rPr>
+                <w:rFonts w:ascii="宋体" w:hAnsi="宋体" w:hint="eastAsia"/>
+              </w:rPr>
+              <w:t>部</w:t>
             </w:r>
           </w:p>
         </w:tc>
@@ -2041,7 +737,21 @@
                 <w:rFonts w:ascii="宋体" w:hAnsi="宋体" w:hint="eastAsia"/>
                 <w:sz w:val="24"/>
               </w:rPr>
-              <w:t>安全隐患整改率100﹪</w:t>
+              <w:t>安全隐患整改率</w:t>
+            </w:r>
+            <w:r>
+              <w:rPr>
+                <w:rFonts w:ascii="宋体" w:hAnsi="宋体"/>
+                <w:sz w:val="24"/>
+              </w:rPr>
+              <w:t>100</w:t>
+            </w:r>
+            <w:r>
+              <w:rPr>
+                <w:rFonts w:ascii="宋体" w:hAnsi="宋体" w:hint="eastAsia"/>
+                <w:sz w:val="24"/>
+              </w:rPr>
+              <w:t>﹪</w:t>
             </w:r>
           </w:p>
         </w:tc>
@@ -2602,6 +1312,8 @@
         </w:tc>
       </w:tr>
     </w:tbl>
+    <w:p/>
+    <w:p/>
     <w:p/>
     <w:p/>
     <w:p/>
@@ -2677,6 +1389,1316 @@
           <w:rFonts w:ascii="宋体" w:hAnsi="宋体"/>
           <w:sz w:val="24"/>
         </w:rPr>
+        <w:t>2</w:t>
+      </w:r>
+      <w:r>
+        <w:rPr>
+          <w:rFonts w:ascii="宋体" w:hAnsi="宋体" w:hint="eastAsia"/>
+          <w:sz w:val="24"/>
+        </w:rPr>
+        <w:t xml:space="preserve">季度                                         </w:t>
+      </w:r>
+      <w:r>
+        <w:rPr>
+          <w:rFonts w:ascii="宋体" w:hAnsi="宋体" w:hint="eastAsia"/>
+          <w:sz w:val="24"/>
+        </w:rPr>
+        <w:t>JXHDKJ</w:t>
+      </w:r>
+      <w:r>
+        <w:rPr>
+          <w:rFonts w:ascii="宋体" w:hAnsi="宋体" w:hint="eastAsia"/>
+          <w:sz w:val="24"/>
+        </w:rPr>
+        <w:t>/AQB4-0102</w:t>
+      </w:r>
+    </w:p>
+    <w:tbl>
+      <w:tblPr>
+        <w:tblW w:w="9468" w:type="dxa"/>
+        <w:tblBorders>
+          <w:top w:val="single" w:sz="4" w:space="0" w:color="auto"/>
+          <w:left w:val="single" w:sz="4" w:space="0" w:color="auto"/>
+          <w:bottom w:val="single" w:sz="4" w:space="0" w:color="auto"/>
+          <w:right w:val="single" w:sz="4" w:space="0" w:color="auto"/>
+          <w:insideH w:val="single" w:sz="4" w:space="0" w:color="auto"/>
+          <w:insideV w:val="single" w:sz="4" w:space="0" w:color="auto"/>
+        </w:tblBorders>
+        <w:tblLayout w:type="fixed"/>
+        <w:tblLook w:val="04A0" w:firstRow="1" w:lastRow="0" w:firstColumn="1" w:lastColumn="0" w:noHBand="0" w:noVBand="1"/>
+      </w:tblPr>
+      <w:tblGrid>
+        <w:gridCol w:w="1493"/>
+        <w:gridCol w:w="1329"/>
+        <w:gridCol w:w="1329"/>
+        <w:gridCol w:w="1329"/>
+        <w:gridCol w:w="1329"/>
+        <w:gridCol w:w="1329"/>
+        <w:gridCol w:w="1330"/>
+      </w:tblGrid>
+      <w:tr>
+        <w:trPr>
+          <w:trHeight w:val="635"/>
+        </w:trPr>
+        <w:tc>
+          <w:tcPr>
+            <w:tcW w:w="1493" w:type="dxa"/>
+          </w:tcPr>
+          <w:p>
+            <w:pPr>
+              <w:ind w:firstLineChars="500" w:firstLine="900"/>
+              <w:rPr>
+                <w:rFonts w:ascii="宋体" w:hAnsi="宋体"/>
+                <w:sz w:val="18"/>
+                <w:szCs w:val="18"/>
+              </w:rPr>
+            </w:pPr>
+            <w:r>
+              <w:rPr>
+                <w:rFonts w:ascii="宋体" w:hAnsi="宋体"/>
+                <w:sz w:val="18"/>
+                <w:szCs w:val="18"/>
+              </w:rPr>
+              <w:pict w14:anchorId="09B46DA4">
+                <v:line id="_x0000_s1057" style="position:absolute;left:0;text-align:left;z-index:251670528;mso-width-relative:page;mso-height-relative:page" from="26.85pt,-.5pt" to="66.6pt,46.3pt"/>
+              </w:pict>
+            </w:r>
+            <w:r>
+              <w:rPr>
+                <w:rFonts w:ascii="宋体" w:hAnsi="宋体" w:hint="eastAsia"/>
+                <w:sz w:val="18"/>
+                <w:szCs w:val="18"/>
+              </w:rPr>
+              <w:t>部门</w:t>
+            </w:r>
+          </w:p>
+          <w:p>
+            <w:pPr>
+              <w:ind w:firstLineChars="100" w:firstLine="180"/>
+              <w:rPr>
+                <w:rFonts w:ascii="宋体" w:hAnsi="宋体"/>
+                <w:sz w:val="18"/>
+                <w:szCs w:val="18"/>
+              </w:rPr>
+            </w:pPr>
+            <w:r>
+              <w:rPr>
+                <w:rFonts w:ascii="宋体" w:hAnsi="宋体"/>
+                <w:sz w:val="18"/>
+                <w:szCs w:val="18"/>
+              </w:rPr>
+              <w:pict w14:anchorId="69DED6D6">
+                <v:line id="_x0000_s1056" style="position:absolute;left:0;text-align:left;z-index:251669504;mso-width-relative:page;mso-height-relative:page" from="-5.4pt,7.3pt" to="66.6pt,30.7pt"/>
+              </w:pict>
+            </w:r>
+            <w:r>
+              <w:rPr>
+                <w:rFonts w:ascii="宋体" w:hAnsi="宋体" w:hint="eastAsia"/>
+                <w:sz w:val="18"/>
+                <w:szCs w:val="18"/>
+              </w:rPr>
+              <w:t>完成情况</w:t>
+            </w:r>
+          </w:p>
+          <w:p>
+            <w:pPr>
+              <w:rPr>
+                <w:rFonts w:ascii="宋体" w:hAnsi="宋体"/>
+              </w:rPr>
+            </w:pPr>
+            <w:r>
+              <w:rPr>
+                <w:rFonts w:ascii="宋体" w:hAnsi="宋体" w:hint="eastAsia"/>
+                <w:sz w:val="18"/>
+                <w:szCs w:val="18"/>
+              </w:rPr>
+              <w:t>目标</w:t>
+            </w:r>
+          </w:p>
+        </w:tc>
+        <w:tc>
+          <w:tcPr>
+            <w:tcW w:w="1329" w:type="dxa"/>
+            <w:vAlign w:val="center"/>
+          </w:tcPr>
+          <w:p>
+            <w:pPr>
+              <w:jc w:val="center"/>
+              <w:rPr>
+                <w:rFonts w:ascii="宋体" w:hAnsi="宋体"/>
+              </w:rPr>
+            </w:pPr>
+            <w:r>
+              <w:rPr>
+                <w:rFonts w:ascii="宋体" w:hAnsi="宋体" w:hint="eastAsia"/>
+              </w:rPr>
+              <w:t>生产部  （含车间）</w:t>
+            </w:r>
+          </w:p>
+        </w:tc>
+        <w:tc>
+          <w:tcPr>
+            <w:tcW w:w="1329" w:type="dxa"/>
+            <w:vAlign w:val="center"/>
+          </w:tcPr>
+          <w:p>
+            <w:pPr>
+              <w:jc w:val="center"/>
+              <w:rPr>
+                <w:rFonts w:ascii="宋体" w:hAnsi="宋体"/>
+              </w:rPr>
+            </w:pPr>
+            <w:r>
+              <w:rPr>
+                <w:rFonts w:ascii="宋体" w:hAnsi="宋体" w:hint="eastAsia"/>
+              </w:rPr>
+              <w:t>安环部</w:t>
+            </w:r>
+          </w:p>
+        </w:tc>
+        <w:tc>
+          <w:tcPr>
+            <w:tcW w:w="1329" w:type="dxa"/>
+            <w:vAlign w:val="center"/>
+          </w:tcPr>
+          <w:p>
+            <w:pPr>
+              <w:jc w:val="center"/>
+              <w:rPr>
+                <w:rFonts w:ascii="宋体" w:hAnsi="宋体"/>
+              </w:rPr>
+            </w:pPr>
+            <w:r>
+              <w:rPr>
+                <w:rFonts w:ascii="宋体" w:hAnsi="宋体" w:hint="eastAsia"/>
+              </w:rPr>
+              <w:t>财务部</w:t>
+            </w:r>
+          </w:p>
+        </w:tc>
+        <w:tc>
+          <w:tcPr>
+            <w:tcW w:w="1329" w:type="dxa"/>
+            <w:vAlign w:val="center"/>
+          </w:tcPr>
+          <w:p>
+            <w:pPr>
+              <w:jc w:val="center"/>
+              <w:rPr>
+                <w:rFonts w:ascii="宋体" w:hAnsi="宋体"/>
+              </w:rPr>
+            </w:pPr>
+            <w:r>
+              <w:rPr>
+                <w:rFonts w:ascii="宋体" w:hAnsi="宋体" w:hint="eastAsia"/>
+              </w:rPr>
+              <w:t>销售部</w:t>
+            </w:r>
+          </w:p>
+        </w:tc>
+        <w:tc>
+          <w:tcPr>
+            <w:tcW w:w="1329" w:type="dxa"/>
+            <w:vAlign w:val="center"/>
+          </w:tcPr>
+          <w:p>
+            <w:pPr>
+              <w:jc w:val="center"/>
+              <w:rPr>
+                <w:rFonts w:ascii="宋体" w:hAnsi="宋体"/>
+              </w:rPr>
+            </w:pPr>
+          </w:p>
+        </w:tc>
+        <w:tc>
+          <w:tcPr>
+            <w:tcW w:w="1330" w:type="dxa"/>
+            <w:vAlign w:val="center"/>
+          </w:tcPr>
+          <w:p>
+            <w:pPr>
+              <w:jc w:val="center"/>
+              <w:rPr>
+                <w:rFonts w:ascii="宋体" w:hAnsi="宋体"/>
+              </w:rPr>
+            </w:pPr>
+          </w:p>
+        </w:tc>
+      </w:tr>
+      <w:tr>
+        <w:trPr>
+          <w:trHeight w:val="1058"/>
+        </w:trPr>
+        <w:tc>
+          <w:tcPr>
+            <w:tcW w:w="1493" w:type="dxa"/>
+            <w:vAlign w:val="center"/>
+          </w:tcPr>
+          <w:p>
+            <w:pPr>
+              <w:jc w:val="center"/>
+              <w:rPr>
+                <w:rFonts w:ascii="宋体" w:hAnsi="宋体"/>
+                <w:sz w:val="24"/>
+              </w:rPr>
+            </w:pPr>
+            <w:r>
+              <w:rPr>
+                <w:rFonts w:ascii="宋体" w:hAnsi="宋体" w:hint="eastAsia"/>
+                <w:bCs/>
+                <w:sz w:val="24"/>
+              </w:rPr>
+              <w:t>重特大责任事故为零</w:t>
+            </w:r>
+          </w:p>
+        </w:tc>
+        <w:tc>
+          <w:tcPr>
+            <w:tcW w:w="1329" w:type="dxa"/>
+            <w:vAlign w:val="center"/>
+          </w:tcPr>
+          <w:p>
+            <w:pPr>
+              <w:jc w:val="center"/>
+              <w:rPr>
+                <w:rFonts w:ascii="宋体" w:hAnsi="宋体"/>
+              </w:rPr>
+            </w:pPr>
+            <w:r>
+              <w:rPr>
+                <w:rFonts w:ascii="宋体" w:hAnsi="宋体" w:hint="eastAsia"/>
+              </w:rPr>
+              <w:t>0</w:t>
+            </w:r>
+          </w:p>
+        </w:tc>
+        <w:tc>
+          <w:tcPr>
+            <w:tcW w:w="1329" w:type="dxa"/>
+            <w:vAlign w:val="center"/>
+          </w:tcPr>
+          <w:p>
+            <w:pPr>
+              <w:jc w:val="center"/>
+              <w:rPr>
+                <w:rFonts w:ascii="宋体" w:hAnsi="宋体"/>
+              </w:rPr>
+            </w:pPr>
+            <w:r>
+              <w:rPr>
+                <w:rFonts w:ascii="宋体" w:hAnsi="宋体" w:hint="eastAsia"/>
+              </w:rPr>
+              <w:t>0</w:t>
+            </w:r>
+          </w:p>
+        </w:tc>
+        <w:tc>
+          <w:tcPr>
+            <w:tcW w:w="1329" w:type="dxa"/>
+            <w:vAlign w:val="center"/>
+          </w:tcPr>
+          <w:p>
+            <w:pPr>
+              <w:jc w:val="center"/>
+              <w:rPr>
+                <w:rFonts w:ascii="宋体" w:hAnsi="宋体"/>
+              </w:rPr>
+            </w:pPr>
+            <w:r>
+              <w:rPr>
+                <w:rFonts w:ascii="宋体" w:hAnsi="宋体" w:hint="eastAsia"/>
+              </w:rPr>
+              <w:t>0</w:t>
+            </w:r>
+          </w:p>
+        </w:tc>
+        <w:tc>
+          <w:tcPr>
+            <w:tcW w:w="1329" w:type="dxa"/>
+            <w:vAlign w:val="center"/>
+          </w:tcPr>
+          <w:p>
+            <w:pPr>
+              <w:jc w:val="center"/>
+              <w:rPr>
+                <w:rFonts w:ascii="宋体" w:hAnsi="宋体"/>
+              </w:rPr>
+            </w:pPr>
+            <w:r>
+              <w:rPr>
+                <w:rFonts w:ascii="宋体" w:hAnsi="宋体" w:hint="eastAsia"/>
+              </w:rPr>
+              <w:t>0</w:t>
+            </w:r>
+          </w:p>
+        </w:tc>
+        <w:tc>
+          <w:tcPr>
+            <w:tcW w:w="1329" w:type="dxa"/>
+            <w:vAlign w:val="center"/>
+          </w:tcPr>
+          <w:p>
+            <w:pPr>
+              <w:jc w:val="center"/>
+              <w:rPr>
+                <w:rFonts w:ascii="宋体" w:hAnsi="宋体"/>
+              </w:rPr>
+            </w:pPr>
+          </w:p>
+        </w:tc>
+        <w:tc>
+          <w:tcPr>
+            <w:tcW w:w="1330" w:type="dxa"/>
+            <w:vAlign w:val="center"/>
+          </w:tcPr>
+          <w:p>
+            <w:pPr>
+              <w:jc w:val="center"/>
+              <w:rPr>
+                <w:rFonts w:ascii="宋体" w:hAnsi="宋体"/>
+              </w:rPr>
+            </w:pPr>
+          </w:p>
+        </w:tc>
+      </w:tr>
+      <w:tr>
+        <w:trPr>
+          <w:trHeight w:val="1058"/>
+        </w:trPr>
+        <w:tc>
+          <w:tcPr>
+            <w:tcW w:w="1493" w:type="dxa"/>
+            <w:vAlign w:val="center"/>
+          </w:tcPr>
+          <w:p>
+            <w:pPr>
+              <w:jc w:val="center"/>
+              <w:rPr>
+                <w:rFonts w:ascii="宋体" w:hAnsi="宋体"/>
+                <w:sz w:val="24"/>
+              </w:rPr>
+            </w:pPr>
+            <w:r>
+              <w:rPr>
+                <w:rFonts w:ascii="宋体" w:hAnsi="宋体" w:hint="eastAsia"/>
+                <w:bCs/>
+                <w:sz w:val="24"/>
+              </w:rPr>
+              <w:t>轻伤责任事故少于2起</w:t>
+            </w:r>
+          </w:p>
+        </w:tc>
+        <w:tc>
+          <w:tcPr>
+            <w:tcW w:w="1329" w:type="dxa"/>
+            <w:vAlign w:val="center"/>
+          </w:tcPr>
+          <w:p>
+            <w:pPr>
+              <w:jc w:val="center"/>
+              <w:rPr>
+                <w:rFonts w:ascii="宋体" w:hAnsi="宋体"/>
+              </w:rPr>
+            </w:pPr>
+            <w:r>
+              <w:rPr>
+                <w:rFonts w:ascii="宋体" w:hAnsi="宋体" w:hint="eastAsia"/>
+              </w:rPr>
+              <w:t>0</w:t>
+            </w:r>
+          </w:p>
+        </w:tc>
+        <w:tc>
+          <w:tcPr>
+            <w:tcW w:w="1329" w:type="dxa"/>
+            <w:vAlign w:val="center"/>
+          </w:tcPr>
+          <w:p>
+            <w:pPr>
+              <w:jc w:val="center"/>
+              <w:rPr>
+                <w:rFonts w:ascii="宋体" w:hAnsi="宋体"/>
+              </w:rPr>
+            </w:pPr>
+            <w:r>
+              <w:rPr>
+                <w:rFonts w:ascii="宋体" w:hAnsi="宋体" w:hint="eastAsia"/>
+              </w:rPr>
+              <w:t>0</w:t>
+            </w:r>
+          </w:p>
+        </w:tc>
+        <w:tc>
+          <w:tcPr>
+            <w:tcW w:w="1329" w:type="dxa"/>
+            <w:vAlign w:val="center"/>
+          </w:tcPr>
+          <w:p>
+            <w:pPr>
+              <w:jc w:val="center"/>
+              <w:rPr>
+                <w:rFonts w:ascii="宋体" w:hAnsi="宋体"/>
+              </w:rPr>
+            </w:pPr>
+            <w:r>
+              <w:rPr>
+                <w:rFonts w:ascii="宋体" w:hAnsi="宋体" w:hint="eastAsia"/>
+              </w:rPr>
+              <w:t>0</w:t>
+            </w:r>
+          </w:p>
+        </w:tc>
+        <w:tc>
+          <w:tcPr>
+            <w:tcW w:w="1329" w:type="dxa"/>
+            <w:vAlign w:val="center"/>
+          </w:tcPr>
+          <w:p>
+            <w:pPr>
+              <w:jc w:val="center"/>
+              <w:rPr>
+                <w:rFonts w:ascii="宋体" w:hAnsi="宋体"/>
+              </w:rPr>
+            </w:pPr>
+            <w:r>
+              <w:rPr>
+                <w:rFonts w:ascii="宋体" w:hAnsi="宋体" w:hint="eastAsia"/>
+              </w:rPr>
+              <w:t>0</w:t>
+            </w:r>
+          </w:p>
+        </w:tc>
+        <w:tc>
+          <w:tcPr>
+            <w:tcW w:w="1329" w:type="dxa"/>
+            <w:vAlign w:val="center"/>
+          </w:tcPr>
+          <w:p>
+            <w:pPr>
+              <w:jc w:val="center"/>
+              <w:rPr>
+                <w:rFonts w:ascii="宋体" w:hAnsi="宋体"/>
+              </w:rPr>
+            </w:pPr>
+          </w:p>
+        </w:tc>
+        <w:tc>
+          <w:tcPr>
+            <w:tcW w:w="1330" w:type="dxa"/>
+            <w:vAlign w:val="center"/>
+          </w:tcPr>
+          <w:p>
+            <w:pPr>
+              <w:jc w:val="center"/>
+              <w:rPr>
+                <w:rFonts w:ascii="宋体" w:hAnsi="宋体"/>
+              </w:rPr>
+            </w:pPr>
+          </w:p>
+        </w:tc>
+      </w:tr>
+      <w:tr>
+        <w:trPr>
+          <w:trHeight w:val="938"/>
+        </w:trPr>
+        <w:tc>
+          <w:tcPr>
+            <w:tcW w:w="1493" w:type="dxa"/>
+            <w:vAlign w:val="center"/>
+          </w:tcPr>
+          <w:p>
+            <w:pPr>
+              <w:jc w:val="center"/>
+              <w:rPr>
+                <w:rFonts w:ascii="宋体" w:hAnsi="宋体"/>
+                <w:sz w:val="24"/>
+              </w:rPr>
+            </w:pPr>
+            <w:r>
+              <w:rPr>
+                <w:rFonts w:ascii="宋体" w:hAnsi="宋体" w:hint="eastAsia"/>
+                <w:sz w:val="24"/>
+              </w:rPr>
+              <w:t>全员违章纠正率100%</w:t>
+            </w:r>
+          </w:p>
+        </w:tc>
+        <w:tc>
+          <w:tcPr>
+            <w:tcW w:w="1329" w:type="dxa"/>
+            <w:vAlign w:val="center"/>
+          </w:tcPr>
+          <w:p>
+            <w:pPr>
+              <w:jc w:val="center"/>
+              <w:rPr>
+                <w:rFonts w:ascii="宋体" w:hAnsi="宋体"/>
+              </w:rPr>
+            </w:pPr>
+            <w:r>
+              <w:rPr>
+                <w:rFonts w:ascii="宋体" w:hAnsi="宋体" w:hint="eastAsia"/>
+              </w:rPr>
+              <w:t>100%</w:t>
+            </w:r>
+          </w:p>
+        </w:tc>
+        <w:tc>
+          <w:tcPr>
+            <w:tcW w:w="1329" w:type="dxa"/>
+            <w:vAlign w:val="center"/>
+          </w:tcPr>
+          <w:p>
+            <w:pPr>
+              <w:jc w:val="center"/>
+              <w:rPr>
+                <w:rFonts w:ascii="宋体" w:hAnsi="宋体"/>
+              </w:rPr>
+            </w:pPr>
+            <w:r>
+              <w:rPr>
+                <w:rFonts w:ascii="宋体" w:hAnsi="宋体" w:hint="eastAsia"/>
+              </w:rPr>
+              <w:t>100%</w:t>
+            </w:r>
+          </w:p>
+        </w:tc>
+        <w:tc>
+          <w:tcPr>
+            <w:tcW w:w="1329" w:type="dxa"/>
+            <w:vAlign w:val="center"/>
+          </w:tcPr>
+          <w:p>
+            <w:pPr>
+              <w:jc w:val="center"/>
+              <w:rPr>
+                <w:rFonts w:ascii="宋体" w:hAnsi="宋体"/>
+              </w:rPr>
+            </w:pPr>
+            <w:r>
+              <w:rPr>
+                <w:rFonts w:ascii="宋体" w:hAnsi="宋体" w:hint="eastAsia"/>
+              </w:rPr>
+              <w:t>100%</w:t>
+            </w:r>
+          </w:p>
+        </w:tc>
+        <w:tc>
+          <w:tcPr>
+            <w:tcW w:w="1329" w:type="dxa"/>
+            <w:vAlign w:val="center"/>
+          </w:tcPr>
+          <w:p>
+            <w:pPr>
+              <w:jc w:val="center"/>
+              <w:rPr>
+                <w:rFonts w:ascii="宋体" w:hAnsi="宋体"/>
+              </w:rPr>
+            </w:pPr>
+            <w:r>
+              <w:rPr>
+                <w:rFonts w:ascii="宋体" w:hAnsi="宋体" w:hint="eastAsia"/>
+              </w:rPr>
+              <w:t>100%</w:t>
+            </w:r>
+          </w:p>
+        </w:tc>
+        <w:tc>
+          <w:tcPr>
+            <w:tcW w:w="1329" w:type="dxa"/>
+            <w:vAlign w:val="center"/>
+          </w:tcPr>
+          <w:p>
+            <w:pPr>
+              <w:jc w:val="center"/>
+              <w:rPr>
+                <w:rFonts w:ascii="宋体" w:hAnsi="宋体"/>
+              </w:rPr>
+            </w:pPr>
+          </w:p>
+        </w:tc>
+        <w:tc>
+          <w:tcPr>
+            <w:tcW w:w="1330" w:type="dxa"/>
+            <w:vAlign w:val="center"/>
+          </w:tcPr>
+          <w:p>
+            <w:pPr>
+              <w:jc w:val="center"/>
+              <w:rPr>
+                <w:rFonts w:ascii="宋体" w:hAnsi="宋体"/>
+              </w:rPr>
+            </w:pPr>
+          </w:p>
+        </w:tc>
+      </w:tr>
+      <w:tr>
+        <w:trPr>
+          <w:trHeight w:val="938"/>
+        </w:trPr>
+        <w:tc>
+          <w:tcPr>
+            <w:tcW w:w="1493" w:type="dxa"/>
+            <w:vAlign w:val="center"/>
+          </w:tcPr>
+          <w:p>
+            <w:pPr>
+              <w:jc w:val="center"/>
+              <w:rPr>
+                <w:rFonts w:ascii="宋体" w:hAnsi="宋体"/>
+                <w:sz w:val="24"/>
+              </w:rPr>
+            </w:pPr>
+            <w:r>
+              <w:rPr>
+                <w:rFonts w:ascii="宋体" w:hAnsi="宋体" w:hint="eastAsia"/>
+                <w:sz w:val="24"/>
+              </w:rPr>
+              <w:t>安全隐患整改率100﹪</w:t>
+            </w:r>
+          </w:p>
+        </w:tc>
+        <w:tc>
+          <w:tcPr>
+            <w:tcW w:w="1329" w:type="dxa"/>
+            <w:vAlign w:val="center"/>
+          </w:tcPr>
+          <w:p>
+            <w:pPr>
+              <w:jc w:val="center"/>
+              <w:rPr>
+                <w:rFonts w:ascii="宋体" w:hAnsi="宋体"/>
+              </w:rPr>
+            </w:pPr>
+            <w:r>
+              <w:rPr>
+                <w:rFonts w:ascii="宋体" w:hAnsi="宋体" w:hint="eastAsia"/>
+              </w:rPr>
+              <w:t>100%</w:t>
+            </w:r>
+          </w:p>
+        </w:tc>
+        <w:tc>
+          <w:tcPr>
+            <w:tcW w:w="1329" w:type="dxa"/>
+            <w:vAlign w:val="center"/>
+          </w:tcPr>
+          <w:p>
+            <w:pPr>
+              <w:jc w:val="center"/>
+              <w:rPr>
+                <w:rFonts w:ascii="宋体" w:hAnsi="宋体"/>
+              </w:rPr>
+            </w:pPr>
+            <w:r>
+              <w:rPr>
+                <w:rFonts w:ascii="宋体" w:hAnsi="宋体" w:hint="eastAsia"/>
+              </w:rPr>
+              <w:t>100%</w:t>
+            </w:r>
+          </w:p>
+        </w:tc>
+        <w:tc>
+          <w:tcPr>
+            <w:tcW w:w="1329" w:type="dxa"/>
+            <w:vAlign w:val="center"/>
+          </w:tcPr>
+          <w:p>
+            <w:pPr>
+              <w:jc w:val="center"/>
+              <w:rPr>
+                <w:rFonts w:ascii="宋体" w:hAnsi="宋体"/>
+              </w:rPr>
+            </w:pPr>
+            <w:r>
+              <w:rPr>
+                <w:rFonts w:ascii="宋体" w:hAnsi="宋体" w:hint="eastAsia"/>
+              </w:rPr>
+              <w:t>100%</w:t>
+            </w:r>
+          </w:p>
+        </w:tc>
+        <w:tc>
+          <w:tcPr>
+            <w:tcW w:w="1329" w:type="dxa"/>
+            <w:vAlign w:val="center"/>
+          </w:tcPr>
+          <w:p>
+            <w:pPr>
+              <w:jc w:val="center"/>
+              <w:rPr>
+                <w:rFonts w:ascii="宋体" w:hAnsi="宋体"/>
+              </w:rPr>
+            </w:pPr>
+            <w:r>
+              <w:rPr>
+                <w:rFonts w:ascii="宋体" w:hAnsi="宋体" w:hint="eastAsia"/>
+              </w:rPr>
+              <w:t>100%</w:t>
+            </w:r>
+          </w:p>
+        </w:tc>
+        <w:tc>
+          <w:tcPr>
+            <w:tcW w:w="1329" w:type="dxa"/>
+            <w:vAlign w:val="center"/>
+          </w:tcPr>
+          <w:p>
+            <w:pPr>
+              <w:jc w:val="center"/>
+              <w:rPr>
+                <w:rFonts w:ascii="宋体" w:hAnsi="宋体"/>
+              </w:rPr>
+            </w:pPr>
+          </w:p>
+        </w:tc>
+        <w:tc>
+          <w:tcPr>
+            <w:tcW w:w="1330" w:type="dxa"/>
+            <w:vAlign w:val="center"/>
+          </w:tcPr>
+          <w:p>
+            <w:pPr>
+              <w:jc w:val="center"/>
+              <w:rPr>
+                <w:rFonts w:ascii="宋体" w:hAnsi="宋体"/>
+              </w:rPr>
+            </w:pPr>
+          </w:p>
+        </w:tc>
+      </w:tr>
+      <w:tr>
+        <w:trPr>
+          <w:trHeight w:val="938"/>
+        </w:trPr>
+        <w:tc>
+          <w:tcPr>
+            <w:tcW w:w="1493" w:type="dxa"/>
+            <w:vAlign w:val="center"/>
+          </w:tcPr>
+          <w:p>
+            <w:pPr>
+              <w:jc w:val="center"/>
+              <w:rPr>
+                <w:rFonts w:ascii="宋体" w:hAnsi="宋体"/>
+                <w:sz w:val="24"/>
+              </w:rPr>
+            </w:pPr>
+            <w:r>
+              <w:rPr>
+                <w:rFonts w:ascii="宋体" w:hAnsi="宋体" w:hint="eastAsia"/>
+                <w:sz w:val="24"/>
+              </w:rPr>
+              <w:t>安全教育合格率100%</w:t>
+            </w:r>
+          </w:p>
+        </w:tc>
+        <w:tc>
+          <w:tcPr>
+            <w:tcW w:w="1329" w:type="dxa"/>
+            <w:vAlign w:val="center"/>
+          </w:tcPr>
+          <w:p>
+            <w:pPr>
+              <w:jc w:val="center"/>
+              <w:rPr>
+                <w:rFonts w:ascii="宋体" w:hAnsi="宋体"/>
+              </w:rPr>
+            </w:pPr>
+            <w:r>
+              <w:rPr>
+                <w:rFonts w:ascii="宋体" w:hAnsi="宋体" w:hint="eastAsia"/>
+              </w:rPr>
+              <w:t>100%</w:t>
+            </w:r>
+          </w:p>
+        </w:tc>
+        <w:tc>
+          <w:tcPr>
+            <w:tcW w:w="1329" w:type="dxa"/>
+            <w:vAlign w:val="center"/>
+          </w:tcPr>
+          <w:p>
+            <w:pPr>
+              <w:jc w:val="center"/>
+              <w:rPr>
+                <w:rFonts w:ascii="宋体" w:hAnsi="宋体"/>
+              </w:rPr>
+            </w:pPr>
+            <w:r>
+              <w:rPr>
+                <w:rFonts w:ascii="宋体" w:hAnsi="宋体" w:hint="eastAsia"/>
+              </w:rPr>
+              <w:t>100%</w:t>
+            </w:r>
+          </w:p>
+        </w:tc>
+        <w:tc>
+          <w:tcPr>
+            <w:tcW w:w="1329" w:type="dxa"/>
+            <w:vAlign w:val="center"/>
+          </w:tcPr>
+          <w:p>
+            <w:pPr>
+              <w:jc w:val="center"/>
+              <w:rPr>
+                <w:rFonts w:ascii="宋体" w:hAnsi="宋体"/>
+              </w:rPr>
+            </w:pPr>
+            <w:r>
+              <w:rPr>
+                <w:rFonts w:ascii="宋体" w:hAnsi="宋体" w:hint="eastAsia"/>
+              </w:rPr>
+              <w:t>100%</w:t>
+            </w:r>
+          </w:p>
+        </w:tc>
+        <w:tc>
+          <w:tcPr>
+            <w:tcW w:w="1329" w:type="dxa"/>
+            <w:vAlign w:val="center"/>
+          </w:tcPr>
+          <w:p>
+            <w:pPr>
+              <w:jc w:val="center"/>
+              <w:rPr>
+                <w:rFonts w:ascii="宋体" w:hAnsi="宋体"/>
+              </w:rPr>
+            </w:pPr>
+            <w:r>
+              <w:rPr>
+                <w:rFonts w:ascii="宋体" w:hAnsi="宋体" w:hint="eastAsia"/>
+              </w:rPr>
+              <w:t>100%</w:t>
+            </w:r>
+          </w:p>
+        </w:tc>
+        <w:tc>
+          <w:tcPr>
+            <w:tcW w:w="1329" w:type="dxa"/>
+            <w:vAlign w:val="center"/>
+          </w:tcPr>
+          <w:p>
+            <w:pPr>
+              <w:jc w:val="center"/>
+              <w:rPr>
+                <w:rFonts w:ascii="宋体" w:hAnsi="宋体"/>
+              </w:rPr>
+            </w:pPr>
+          </w:p>
+        </w:tc>
+        <w:tc>
+          <w:tcPr>
+            <w:tcW w:w="1330" w:type="dxa"/>
+            <w:vAlign w:val="center"/>
+          </w:tcPr>
+          <w:p>
+            <w:pPr>
+              <w:jc w:val="center"/>
+              <w:rPr>
+                <w:rFonts w:ascii="宋体" w:hAnsi="宋体"/>
+              </w:rPr>
+            </w:pPr>
+          </w:p>
+        </w:tc>
+      </w:tr>
+      <w:tr>
+        <w:trPr>
+          <w:trHeight w:val="1049"/>
+        </w:trPr>
+        <w:tc>
+          <w:tcPr>
+            <w:tcW w:w="1493" w:type="dxa"/>
+            <w:vAlign w:val="center"/>
+          </w:tcPr>
+          <w:p>
+            <w:pPr>
+              <w:jc w:val="center"/>
+              <w:rPr>
+                <w:rFonts w:ascii="宋体" w:hAnsi="宋体"/>
+                <w:szCs w:val="21"/>
+              </w:rPr>
+            </w:pPr>
+          </w:p>
+        </w:tc>
+        <w:tc>
+          <w:tcPr>
+            <w:tcW w:w="1329" w:type="dxa"/>
+            <w:vAlign w:val="center"/>
+          </w:tcPr>
+          <w:p>
+            <w:pPr>
+              <w:jc w:val="center"/>
+              <w:rPr>
+                <w:rFonts w:ascii="宋体" w:hAnsi="宋体"/>
+              </w:rPr>
+            </w:pPr>
+          </w:p>
+        </w:tc>
+        <w:tc>
+          <w:tcPr>
+            <w:tcW w:w="1329" w:type="dxa"/>
+            <w:vAlign w:val="center"/>
+          </w:tcPr>
+          <w:p>
+            <w:pPr>
+              <w:jc w:val="center"/>
+              <w:rPr>
+                <w:rFonts w:ascii="宋体" w:hAnsi="宋体"/>
+              </w:rPr>
+            </w:pPr>
+          </w:p>
+        </w:tc>
+        <w:tc>
+          <w:tcPr>
+            <w:tcW w:w="1329" w:type="dxa"/>
+            <w:vAlign w:val="center"/>
+          </w:tcPr>
+          <w:p>
+            <w:pPr>
+              <w:jc w:val="center"/>
+              <w:rPr>
+                <w:rFonts w:ascii="宋体" w:hAnsi="宋体"/>
+              </w:rPr>
+            </w:pPr>
+          </w:p>
+        </w:tc>
+        <w:tc>
+          <w:tcPr>
+            <w:tcW w:w="1329" w:type="dxa"/>
+            <w:vAlign w:val="center"/>
+          </w:tcPr>
+          <w:p>
+            <w:pPr>
+              <w:jc w:val="center"/>
+              <w:rPr>
+                <w:rFonts w:ascii="宋体" w:hAnsi="宋体"/>
+              </w:rPr>
+            </w:pPr>
+          </w:p>
+        </w:tc>
+        <w:tc>
+          <w:tcPr>
+            <w:tcW w:w="1329" w:type="dxa"/>
+            <w:vAlign w:val="center"/>
+          </w:tcPr>
+          <w:p>
+            <w:pPr>
+              <w:jc w:val="center"/>
+              <w:rPr>
+                <w:rFonts w:ascii="宋体" w:hAnsi="宋体"/>
+              </w:rPr>
+            </w:pPr>
+          </w:p>
+        </w:tc>
+        <w:tc>
+          <w:tcPr>
+            <w:tcW w:w="1330" w:type="dxa"/>
+            <w:vAlign w:val="center"/>
+          </w:tcPr>
+          <w:p>
+            <w:pPr>
+              <w:jc w:val="center"/>
+              <w:rPr>
+                <w:rFonts w:ascii="宋体" w:hAnsi="宋体"/>
+              </w:rPr>
+            </w:pPr>
+          </w:p>
+        </w:tc>
+      </w:tr>
+      <w:tr>
+        <w:trPr>
+          <w:trHeight w:val="1091"/>
+        </w:trPr>
+        <w:tc>
+          <w:tcPr>
+            <w:tcW w:w="1493" w:type="dxa"/>
+            <w:vAlign w:val="center"/>
+          </w:tcPr>
+          <w:p>
+            <w:pPr>
+              <w:jc w:val="center"/>
+              <w:rPr>
+                <w:rFonts w:ascii="宋体" w:hAnsi="宋体"/>
+                <w:szCs w:val="21"/>
+              </w:rPr>
+            </w:pPr>
+          </w:p>
+        </w:tc>
+        <w:tc>
+          <w:tcPr>
+            <w:tcW w:w="1329" w:type="dxa"/>
+            <w:vAlign w:val="center"/>
+          </w:tcPr>
+          <w:p>
+            <w:pPr>
+              <w:jc w:val="center"/>
+              <w:rPr>
+                <w:rFonts w:ascii="宋体" w:hAnsi="宋体"/>
+              </w:rPr>
+            </w:pPr>
+          </w:p>
+        </w:tc>
+        <w:tc>
+          <w:tcPr>
+            <w:tcW w:w="1329" w:type="dxa"/>
+            <w:vAlign w:val="center"/>
+          </w:tcPr>
+          <w:p>
+            <w:pPr>
+              <w:jc w:val="center"/>
+              <w:rPr>
+                <w:rFonts w:ascii="宋体" w:hAnsi="宋体"/>
+              </w:rPr>
+            </w:pPr>
+          </w:p>
+        </w:tc>
+        <w:tc>
+          <w:tcPr>
+            <w:tcW w:w="1329" w:type="dxa"/>
+            <w:vAlign w:val="center"/>
+          </w:tcPr>
+          <w:p>
+            <w:pPr>
+              <w:jc w:val="center"/>
+              <w:rPr>
+                <w:rFonts w:ascii="宋体" w:hAnsi="宋体"/>
+              </w:rPr>
+            </w:pPr>
+          </w:p>
+        </w:tc>
+        <w:tc>
+          <w:tcPr>
+            <w:tcW w:w="1329" w:type="dxa"/>
+            <w:vAlign w:val="center"/>
+          </w:tcPr>
+          <w:p>
+            <w:pPr>
+              <w:jc w:val="center"/>
+              <w:rPr>
+                <w:rFonts w:ascii="宋体" w:hAnsi="宋体"/>
+              </w:rPr>
+            </w:pPr>
+          </w:p>
+        </w:tc>
+        <w:tc>
+          <w:tcPr>
+            <w:tcW w:w="1329" w:type="dxa"/>
+            <w:vAlign w:val="center"/>
+          </w:tcPr>
+          <w:p>
+            <w:pPr>
+              <w:jc w:val="center"/>
+              <w:rPr>
+                <w:rFonts w:ascii="宋体" w:hAnsi="宋体"/>
+              </w:rPr>
+            </w:pPr>
+          </w:p>
+        </w:tc>
+        <w:tc>
+          <w:tcPr>
+            <w:tcW w:w="1330" w:type="dxa"/>
+            <w:vAlign w:val="center"/>
+          </w:tcPr>
+          <w:p>
+            <w:pPr>
+              <w:jc w:val="center"/>
+              <w:rPr>
+                <w:rFonts w:ascii="宋体" w:hAnsi="宋体"/>
+              </w:rPr>
+            </w:pPr>
+          </w:p>
+        </w:tc>
+      </w:tr>
+      <w:tr>
+        <w:trPr>
+          <w:trHeight w:val="1064"/>
+        </w:trPr>
+        <w:tc>
+          <w:tcPr>
+            <w:tcW w:w="1493" w:type="dxa"/>
+            <w:vAlign w:val="center"/>
+          </w:tcPr>
+          <w:p>
+            <w:pPr>
+              <w:jc w:val="center"/>
+              <w:rPr>
+                <w:rFonts w:ascii="宋体" w:hAnsi="宋体"/>
+                <w:szCs w:val="21"/>
+              </w:rPr>
+            </w:pPr>
+          </w:p>
+        </w:tc>
+        <w:tc>
+          <w:tcPr>
+            <w:tcW w:w="1329" w:type="dxa"/>
+            <w:vAlign w:val="center"/>
+          </w:tcPr>
+          <w:p>
+            <w:pPr>
+              <w:jc w:val="center"/>
+              <w:rPr>
+                <w:rFonts w:ascii="宋体" w:hAnsi="宋体"/>
+              </w:rPr>
+            </w:pPr>
+          </w:p>
+        </w:tc>
+        <w:tc>
+          <w:tcPr>
+            <w:tcW w:w="1329" w:type="dxa"/>
+            <w:vAlign w:val="center"/>
+          </w:tcPr>
+          <w:p>
+            <w:pPr>
+              <w:jc w:val="center"/>
+              <w:rPr>
+                <w:rFonts w:ascii="宋体" w:hAnsi="宋体"/>
+              </w:rPr>
+            </w:pPr>
+          </w:p>
+        </w:tc>
+        <w:tc>
+          <w:tcPr>
+            <w:tcW w:w="1329" w:type="dxa"/>
+            <w:vAlign w:val="center"/>
+          </w:tcPr>
+          <w:p>
+            <w:pPr>
+              <w:jc w:val="center"/>
+              <w:rPr>
+                <w:rFonts w:ascii="宋体" w:hAnsi="宋体"/>
+              </w:rPr>
+            </w:pPr>
+          </w:p>
+        </w:tc>
+        <w:tc>
+          <w:tcPr>
+            <w:tcW w:w="1329" w:type="dxa"/>
+            <w:vAlign w:val="center"/>
+          </w:tcPr>
+          <w:p>
+            <w:pPr>
+              <w:jc w:val="center"/>
+              <w:rPr>
+                <w:rFonts w:ascii="宋体" w:hAnsi="宋体"/>
+              </w:rPr>
+            </w:pPr>
+          </w:p>
+        </w:tc>
+        <w:tc>
+          <w:tcPr>
+            <w:tcW w:w="1329" w:type="dxa"/>
+            <w:vAlign w:val="center"/>
+          </w:tcPr>
+          <w:p>
+            <w:pPr>
+              <w:jc w:val="center"/>
+              <w:rPr>
+                <w:rFonts w:ascii="宋体" w:hAnsi="宋体"/>
+              </w:rPr>
+            </w:pPr>
+          </w:p>
+        </w:tc>
+        <w:tc>
+          <w:tcPr>
+            <w:tcW w:w="1330" w:type="dxa"/>
+            <w:vAlign w:val="center"/>
+          </w:tcPr>
+          <w:p>
+            <w:pPr>
+              <w:jc w:val="center"/>
+              <w:rPr>
+                <w:rFonts w:ascii="宋体" w:hAnsi="宋体"/>
+              </w:rPr>
+            </w:pPr>
+          </w:p>
+        </w:tc>
+      </w:tr>
+    </w:tbl>
+    <w:p/>
+    <w:p/>
+    <w:p/>
+    <w:p/>
+    <w:p/>
+    <w:p/>
+    <w:p/>
+    <w:p/>
+    <w:p/>
+    <w:p/>
+    <w:p>
+      <w:pPr>
+        <w:rPr>
+          <w:rFonts w:hint="eastAsia"/>
+        </w:rPr>
+      </w:pPr>
+      <w:bookmarkStart w:id="0" w:name="_GoBack"/>
+      <w:bookmarkEnd w:id="0"/>
+    </w:p>
+    <w:p>
+      <w:pPr>
+        <w:jc w:val="center"/>
+        <w:rPr>
+          <w:rFonts w:ascii="黑体" w:eastAsia="黑体"/>
+          <w:b/>
+          <w:sz w:val="32"/>
+          <w:szCs w:val="32"/>
+        </w:rPr>
+      </w:pPr>
+      <w:r>
+        <w:rPr>
+          <w:rFonts w:ascii="黑体" w:eastAsia="黑体" w:hint="eastAsia"/>
+          <w:b/>
+          <w:sz w:val="32"/>
+          <w:szCs w:val="32"/>
+        </w:rPr>
+        <w:lastRenderedPageBreak/>
+        <w:t>安全生产目标</w:t>
+      </w:r>
+      <w:r>
+        <w:rPr>
+          <w:rFonts w:ascii="黑体" w:eastAsia="黑体" w:hint="eastAsia"/>
+          <w:b/>
+          <w:sz w:val="32"/>
+          <w:szCs w:val="32"/>
+        </w:rPr>
+        <w:t>考核记录</w:t>
+      </w:r>
+    </w:p>
+    <w:p>
+      <w:pPr>
+        <w:jc w:val="left"/>
+        <w:rPr>
+          <w:rFonts w:ascii="黑体" w:eastAsia="黑体"/>
+          <w:b/>
+          <w:sz w:val="24"/>
+        </w:rPr>
+      </w:pPr>
+      <w:r>
+        <w:rPr>
+          <w:rFonts w:ascii="宋体" w:hAnsi="宋体" w:hint="eastAsia"/>
+          <w:sz w:val="24"/>
+        </w:rPr>
+        <w:t>202</w:t>
+      </w:r>
+      <w:r>
+        <w:rPr>
+          <w:rFonts w:ascii="宋体" w:hAnsi="宋体"/>
+          <w:sz w:val="24"/>
+        </w:rPr>
+        <w:t>1</w:t>
+      </w:r>
+      <w:r>
+        <w:rPr>
+          <w:rFonts w:ascii="宋体" w:hAnsi="宋体" w:hint="eastAsia"/>
+          <w:sz w:val="24"/>
+        </w:rPr>
+        <w:t>年</w:t>
+      </w:r>
+      <w:r>
+        <w:rPr>
+          <w:rFonts w:ascii="宋体" w:hAnsi="宋体"/>
+          <w:sz w:val="24"/>
+        </w:rPr>
         <w:t>3</w:t>
       </w:r>
       <w:r>
@@ -2684,7 +2706,21 @@
           <w:rFonts w:ascii="宋体" w:hAnsi="宋体" w:hint="eastAsia"/>
           <w:sz w:val="24"/>
         </w:rPr>
-        <w:t>季度                                         JXSZYZSZY/AQB4-0102</w:t>
+        <w:t xml:space="preserve">季度                                         </w:t>
+      </w:r>
+      <w:r>
+        <w:rPr>
+          <w:rFonts w:ascii="宋体" w:hAnsi="宋体" w:hint="eastAsia"/>
+          <w:sz w:val="24"/>
+        </w:rPr>
+        <w:t>JXHDKJ</w:t>
+      </w:r>
+      <w:r>
+        <w:rPr>
+          <w:rFonts w:ascii="宋体" w:hAnsi="宋体" w:hint="eastAsia"/>
+          <w:sz w:val="24"/>
+        </w:rPr>
+        <w:t>/AQB4-0102</w:t>
       </w:r>
     </w:p>
     <w:tbl>
@@ -3972,7 +4008,21 @@
           <w:rFonts w:ascii="宋体" w:hAnsi="宋体" w:hint="eastAsia"/>
           <w:sz w:val="24"/>
         </w:rPr>
-        <w:t>季度                                         JXSZYZSZY/AQB4-0102</w:t>
+        <w:t xml:space="preserve">季度                                         </w:t>
+      </w:r>
+      <w:r>
+        <w:rPr>
+          <w:rFonts w:ascii="宋体" w:hAnsi="宋体" w:hint="eastAsia"/>
+          <w:sz w:val="24"/>
+        </w:rPr>
+        <w:t>JXHDKJ</w:t>
+      </w:r>
+      <w:r>
+        <w:rPr>
+          <w:rFonts w:ascii="宋体" w:hAnsi="宋体" w:hint="eastAsia"/>
+          <w:sz w:val="24"/>
+        </w:rPr>
+        <w:t>/AQB4-0102</w:t>
       </w:r>
     </w:p>
     <w:tbl>
